--- a/project1/report.docx
+++ b/project1/report.docx
@@ -214,7 +214,13 @@
               <w:t>0</w:t>
             </w:r>
             <w:r>
-              <w:t>.001 s</w:t>
+              <w:t>.00</w:t>
+            </w:r>
+            <w:r>
+              <w:t>04</w:t>
+            </w:r>
+            <w:r>
+              <w:t>s</w:t>
             </w:r>
           </w:p>
         </w:tc>
@@ -252,7 +258,13 @@
               <w:t>0</w:t>
             </w:r>
             <w:r>
-              <w:t>.016 s</w:t>
+              <w:t>.0</w:t>
+            </w:r>
+            <w:r>
+              <w:t>2</w:t>
+            </w:r>
+            <w:r>
+              <w:t xml:space="preserve"> s</w:t>
             </w:r>
           </w:p>
         </w:tc>
@@ -324,7 +336,13 @@
               <w:t>0</w:t>
             </w:r>
             <w:r>
-              <w:t>.001 s</w:t>
+              <w:t>.00</w:t>
+            </w:r>
+            <w:r>
+              <w:t>02</w:t>
+            </w:r>
+            <w:r>
+              <w:t xml:space="preserve"> s</w:t>
             </w:r>
           </w:p>
         </w:tc>
@@ -437,7 +455,18 @@
               <w:t>0</w:t>
             </w:r>
             <w:r>
-              <w:t>.001 s</w:t>
+              <w:t>.00</w:t>
+            </w:r>
+            <w:r>
+              <w:t>0</w:t>
+            </w:r>
+            <w:bookmarkStart w:id="0" w:name="_GoBack"/>
+            <w:bookmarkEnd w:id="0"/>
+            <w:r>
+              <w:t>3</w:t>
+            </w:r>
+            <w:r>
+              <w:t xml:space="preserve"> s</w:t>
             </w:r>
           </w:p>
         </w:tc>
@@ -553,7 +582,13 @@
               <w:t>0</w:t>
             </w:r>
             <w:r>
-              <w:t>.042 s</w:t>
+              <w:t>.0</w:t>
+            </w:r>
+            <w:r>
+              <w:t>12</w:t>
+            </w:r>
+            <w:r>
+              <w:t xml:space="preserve"> s</w:t>
             </w:r>
           </w:p>
         </w:tc>
@@ -594,7 +629,13 @@
               <w:t>0</w:t>
             </w:r>
             <w:r>
-              <w:t>.075 s</w:t>
+              <w:t>.0</w:t>
+            </w:r>
+            <w:r>
+              <w:t>29</w:t>
+            </w:r>
+            <w:r>
+              <w:t xml:space="preserve"> s</w:t>
             </w:r>
           </w:p>
         </w:tc>
@@ -984,8 +1025,6 @@
             <w:r>
               <w:t>.553 s</w:t>
             </w:r>
-            <w:bookmarkStart w:id="0" w:name="_GoBack"/>
-            <w:bookmarkEnd w:id="0"/>
           </w:p>
         </w:tc>
       </w:tr>
